--- a/2. Front-End Test Automation/07. Exam Prep/Archive/2/18.Exam-Prep-II.docx
+++ b/2. Front-End Test Automation/07. Exam Prep/Archive/2/18.Exam-Prep-II.docx
@@ -1,6 +1,6 @@
 
 <file path=word/document.xml><?xml version="1.0" encoding="utf-8"?>
-<w:document xmlns:wpc="http://schemas.microsoft.com/office/word/2010/wordprocessingCanvas" xmlns:cx="http://schemas.microsoft.com/office/drawing/2014/chartex" xmlns:cx1="http://schemas.microsoft.com/office/drawing/2015/9/8/chartex" xmlns:cx2="http://schemas.microsoft.com/office/drawing/2015/10/21/chartex" xmlns:cx3="http://schemas.microsoft.com/office/drawing/2016/5/9/chartex" xmlns:cx4="http://schemas.microsoft.com/office/drawing/2016/5/10/chartex" xmlns:cx5="http://schemas.microsoft.com/office/drawing/2016/5/11/chartex" xmlns:cx6="http://schemas.microsoft.com/office/drawing/2016/5/12/chartex" xmlns:cx7="http://schemas.microsoft.com/office/drawing/2016/5/13/chartex" xmlns:cx8="http://schemas.microsoft.com/office/drawing/2016/5/14/chartex" xmlns:mc="http://schemas.openxmlformats.org/markup-compatibility/2006" xmlns:aink="http://schemas.microsoft.com/office/drawing/2016/ink" xmlns:am3d="http://schemas.microsoft.com/office/drawing/2017/model3d" xmlns:o="urn:schemas-microsoft-com:office:office" xmlns:oel="http://schemas.microsoft.com/office/2019/extlst" xmlns:r="http://schemas.openxmlformats.org/officeDocument/2006/relationships" xmlns:m="http://schemas.openxmlformats.org/officeDocument/2006/math" xmlns:v="urn:schemas-microsoft-com:vml" xmlns:wp14="http://schemas.microsoft.com/office/word/2010/wordprocessingDrawing" xmlns:wp="http://schemas.openxmlformats.org/drawingml/2006/wordprocessingDrawing" xmlns:w10="urn:schemas-microsoft-com:office:word" xmlns:w="http://schemas.openxmlformats.org/wordprocessingml/2006/main" xmlns:w14="http://schemas.microsoft.com/office/word/2010/wordml" xmlns:w15="http://schemas.microsoft.com/office/word/2012/wordml" xmlns:w16cex="http://schemas.microsoft.com/office/word/2018/wordml/cex" xmlns:w16cid="http://schemas.microsoft.com/office/word/2016/wordml/cid" xmlns:w16="http://schemas.microsoft.com/office/word/2018/wordml" xmlns:w16du="http://schemas.microsoft.com/office/word/2023/wordml/word16du" xmlns:w16sdtdh="http://schemas.microsoft.com/office/word/2020/wordml/sdtdatahash" xmlns:w16se="http://schemas.microsoft.com/office/word/2015/wordml/symex" xmlns:wpg="http://schemas.microsoft.com/office/word/2010/wordprocessingGroup" xmlns:wpi="http://schemas.microsoft.com/office/word/2010/wordprocessingInk" xmlns:wne="http://schemas.microsoft.com/office/word/2006/wordml" xmlns:wps="http://schemas.microsoft.com/office/word/2010/wordprocessingShape" mc:Ignorable="w14 w15 w16se w16cid w16 w16cex w16sdtdh w16du wp14">
+<w:document xmlns:wpc="http://schemas.microsoft.com/office/word/2010/wordprocessingCanvas" xmlns:cx="http://schemas.microsoft.com/office/drawing/2014/chartex" xmlns:cx1="http://schemas.microsoft.com/office/drawing/2015/9/8/chartex" xmlns:cx2="http://schemas.microsoft.com/office/drawing/2015/10/21/chartex" xmlns:cx3="http://schemas.microsoft.com/office/drawing/2016/5/9/chartex" xmlns:cx4="http://schemas.microsoft.com/office/drawing/2016/5/10/chartex" xmlns:cx5="http://schemas.microsoft.com/office/drawing/2016/5/11/chartex" xmlns:cx6="http://schemas.microsoft.com/office/drawing/2016/5/12/chartex" xmlns:cx7="http://schemas.microsoft.com/office/drawing/2016/5/13/chartex" xmlns:cx8="http://schemas.microsoft.com/office/drawing/2016/5/14/chartex" xmlns:mc="http://schemas.openxmlformats.org/markup-compatibility/2006" xmlns:aink="http://schemas.microsoft.com/office/drawing/2016/ink" xmlns:am3d="http://schemas.microsoft.com/office/drawing/2017/model3d" xmlns:o="urn:schemas-microsoft-com:office:office" xmlns:oel="http://schemas.microsoft.com/office/2019/extlst" xmlns:r="http://schemas.openxmlformats.org/officeDocument/2006/relationships" xmlns:m="http://schemas.openxmlformats.org/officeDocument/2006/math" xmlns:v="urn:schemas-microsoft-com:vml" xmlns:wp14="http://schemas.microsoft.com/office/word/2010/wordprocessingDrawing" xmlns:wp="http://schemas.openxmlformats.org/drawingml/2006/wordprocessingDrawing" xmlns:w10="urn:schemas-microsoft-com:office:word" xmlns:w="http://schemas.openxmlformats.org/wordprocessingml/2006/main" xmlns:w14="http://schemas.microsoft.com/office/word/2010/wordml" xmlns:w15="http://schemas.microsoft.com/office/word/2012/wordml" xmlns:w16cex="http://schemas.microsoft.com/office/word/2018/wordml/cex" xmlns:w16cid="http://schemas.microsoft.com/office/word/2016/wordml/cid" xmlns:w16="http://schemas.microsoft.com/office/word/2018/wordml" xmlns:w16du="http://schemas.microsoft.com/office/word/2023/wordml/word16du" xmlns:w16sdtdh="http://schemas.microsoft.com/office/word/2020/wordml/sdtdatahash" xmlns:w16sdtfl="http://schemas.microsoft.com/office/word/2024/wordml/sdtformatlock" xmlns:w16se="http://schemas.microsoft.com/office/word/2015/wordml/symex" xmlns:wpg="http://schemas.microsoft.com/office/word/2010/wordprocessingGroup" xmlns:wpi="http://schemas.microsoft.com/office/word/2010/wordprocessingInk" xmlns:wne="http://schemas.microsoft.com/office/word/2006/wordml" xmlns:wps="http://schemas.microsoft.com/office/word/2010/wordprocessingShape" mc:Ignorable="w14 w15 w16se w16cid w16 w16cex w16sdtdh w16sdtfl w16du wp14">
   <w:body>
     <w:p>
       <w:pPr>
@@ -1749,572 +1749,72 @@
           <w:lang w:val="bg-BG"/>
         </w:rPr>
       </w:pPr>
-      <w:proofErr w:type="spellStart"/>
       <w:r>
         <w:rPr>
           <w:rFonts w:cstheme="minorHAnsi"/>
           <w:lang w:val="bg-BG"/>
         </w:rPr>
-        <w:t>Configure</w:t>
-      </w:r>
-      <w:proofErr w:type="spellEnd"/>
-      <w:r>
+        <w:t>Configure Chrome options and set preferences.</w:t>
+      </w:r>
+    </w:p>
+    <w:p>
+      <w:pPr>
+        <w:pStyle w:val="ListParagraph"/>
+        <w:numPr>
+          <w:ilvl w:val="0"/>
+          <w:numId w:val="7"/>
+        </w:numPr>
         <w:rPr>
           <w:rFonts w:cstheme="minorHAnsi"/>
           <w:lang w:val="bg-BG"/>
         </w:rPr>
-        <w:t xml:space="preserve"> </w:t>
-      </w:r>
-      <w:proofErr w:type="spellStart"/>
+      </w:pPr>
       <w:r>
         <w:rPr>
           <w:rFonts w:cstheme="minorHAnsi"/>
           <w:lang w:val="bg-BG"/>
         </w:rPr>
-        <w:t>Chrome</w:t>
-      </w:r>
-      <w:proofErr w:type="spellEnd"/>
-      <w:r>
+        <w:t>Initialize the WebDriver.</w:t>
+      </w:r>
+    </w:p>
+    <w:p>
+      <w:pPr>
+        <w:pStyle w:val="ListParagraph"/>
+        <w:numPr>
+          <w:ilvl w:val="0"/>
+          <w:numId w:val="7"/>
+        </w:numPr>
         <w:rPr>
           <w:rFonts w:cstheme="minorHAnsi"/>
           <w:lang w:val="bg-BG"/>
         </w:rPr>
-        <w:t xml:space="preserve"> </w:t>
-      </w:r>
-      <w:proofErr w:type="spellStart"/>
+      </w:pPr>
       <w:r>
         <w:rPr>
           <w:rFonts w:cstheme="minorHAnsi"/>
           <w:lang w:val="bg-BG"/>
         </w:rPr>
-        <w:t>options</w:t>
-      </w:r>
-      <w:proofErr w:type="spellEnd"/>
-      <w:r>
+        <w:t>Maximize the browser window and set implicit wait times.</w:t>
+      </w:r>
+    </w:p>
+    <w:p>
+      <w:pPr>
+        <w:pStyle w:val="ListParagraph"/>
+        <w:numPr>
+          <w:ilvl w:val="0"/>
+          <w:numId w:val="7"/>
+        </w:numPr>
         <w:rPr>
           <w:rFonts w:cstheme="minorHAnsi"/>
           <w:lang w:val="bg-BG"/>
         </w:rPr>
-        <w:t xml:space="preserve"> </w:t>
-      </w:r>
-      <w:proofErr w:type="spellStart"/>
+      </w:pPr>
       <w:r>
         <w:rPr>
           <w:rFonts w:cstheme="minorHAnsi"/>
           <w:lang w:val="bg-BG"/>
         </w:rPr>
-        <w:t>and</w:t>
-      </w:r>
-      <w:proofErr w:type="spellEnd"/>
-      <w:r>
-        <w:rPr>
-          <w:rFonts w:cstheme="minorHAnsi"/>
-          <w:lang w:val="bg-BG"/>
-        </w:rPr>
-        <w:t xml:space="preserve"> </w:t>
-      </w:r>
-      <w:proofErr w:type="spellStart"/>
-      <w:r>
-        <w:rPr>
-          <w:rFonts w:cstheme="minorHAnsi"/>
-          <w:lang w:val="bg-BG"/>
-        </w:rPr>
-        <w:t>set</w:t>
-      </w:r>
-      <w:proofErr w:type="spellEnd"/>
-      <w:r>
-        <w:rPr>
-          <w:rFonts w:cstheme="minorHAnsi"/>
-          <w:lang w:val="bg-BG"/>
-        </w:rPr>
-        <w:t xml:space="preserve"> </w:t>
-      </w:r>
-      <w:proofErr w:type="spellStart"/>
-      <w:r>
-        <w:rPr>
-          <w:rFonts w:cstheme="minorHAnsi"/>
-          <w:lang w:val="bg-BG"/>
-        </w:rPr>
-        <w:t>preferences</w:t>
-      </w:r>
-      <w:proofErr w:type="spellEnd"/>
-      <w:r>
-        <w:rPr>
-          <w:rFonts w:cstheme="minorHAnsi"/>
-          <w:lang w:val="bg-BG"/>
-        </w:rPr>
-        <w:t>.</w:t>
-      </w:r>
-    </w:p>
-    <w:p>
-      <w:pPr>
-        <w:pStyle w:val="ListParagraph"/>
-        <w:numPr>
-          <w:ilvl w:val="0"/>
-          <w:numId w:val="7"/>
-        </w:numPr>
-        <w:rPr>
-          <w:rFonts w:cstheme="minorHAnsi"/>
-          <w:lang w:val="bg-BG"/>
-        </w:rPr>
-      </w:pPr>
-      <w:proofErr w:type="spellStart"/>
-      <w:r>
-        <w:rPr>
-          <w:rFonts w:cstheme="minorHAnsi"/>
-          <w:lang w:val="bg-BG"/>
-        </w:rPr>
-        <w:t>Initialize</w:t>
-      </w:r>
-      <w:proofErr w:type="spellEnd"/>
-      <w:r>
-        <w:rPr>
-          <w:rFonts w:cstheme="minorHAnsi"/>
-          <w:lang w:val="bg-BG"/>
-        </w:rPr>
-        <w:t xml:space="preserve"> </w:t>
-      </w:r>
-      <w:proofErr w:type="spellStart"/>
-      <w:r>
-        <w:rPr>
-          <w:rFonts w:cstheme="minorHAnsi"/>
-          <w:lang w:val="bg-BG"/>
-        </w:rPr>
-        <w:t>the</w:t>
-      </w:r>
-      <w:proofErr w:type="spellEnd"/>
-      <w:r>
-        <w:rPr>
-          <w:rFonts w:cstheme="minorHAnsi"/>
-          <w:lang w:val="bg-BG"/>
-        </w:rPr>
-        <w:t xml:space="preserve"> </w:t>
-      </w:r>
-      <w:proofErr w:type="spellStart"/>
-      <w:r>
-        <w:rPr>
-          <w:rFonts w:cstheme="minorHAnsi"/>
-          <w:lang w:val="bg-BG"/>
-        </w:rPr>
-        <w:t>WebDriver</w:t>
-      </w:r>
-      <w:proofErr w:type="spellEnd"/>
-      <w:r>
-        <w:rPr>
-          <w:rFonts w:cstheme="minorHAnsi"/>
-          <w:lang w:val="bg-BG"/>
-        </w:rPr>
-        <w:t>.</w:t>
-      </w:r>
-    </w:p>
-    <w:p>
-      <w:pPr>
-        <w:pStyle w:val="ListParagraph"/>
-        <w:numPr>
-          <w:ilvl w:val="0"/>
-          <w:numId w:val="7"/>
-        </w:numPr>
-        <w:rPr>
-          <w:rFonts w:cstheme="minorHAnsi"/>
-          <w:lang w:val="bg-BG"/>
-        </w:rPr>
-      </w:pPr>
-      <w:proofErr w:type="spellStart"/>
-      <w:r>
-        <w:rPr>
-          <w:rFonts w:cstheme="minorHAnsi"/>
-          <w:lang w:val="bg-BG"/>
-        </w:rPr>
-        <w:t>Maximize</w:t>
-      </w:r>
-      <w:proofErr w:type="spellEnd"/>
-      <w:r>
-        <w:rPr>
-          <w:rFonts w:cstheme="minorHAnsi"/>
-          <w:lang w:val="bg-BG"/>
-        </w:rPr>
-        <w:t xml:space="preserve"> </w:t>
-      </w:r>
-      <w:proofErr w:type="spellStart"/>
-      <w:r>
-        <w:rPr>
-          <w:rFonts w:cstheme="minorHAnsi"/>
-          <w:lang w:val="bg-BG"/>
-        </w:rPr>
-        <w:t>the</w:t>
-      </w:r>
-      <w:proofErr w:type="spellEnd"/>
-      <w:r>
-        <w:rPr>
-          <w:rFonts w:cstheme="minorHAnsi"/>
-          <w:lang w:val="bg-BG"/>
-        </w:rPr>
-        <w:t xml:space="preserve"> </w:t>
-      </w:r>
-      <w:proofErr w:type="spellStart"/>
-      <w:r>
-        <w:rPr>
-          <w:rFonts w:cstheme="minorHAnsi"/>
-          <w:lang w:val="bg-BG"/>
-        </w:rPr>
-        <w:t>browser</w:t>
-      </w:r>
-      <w:proofErr w:type="spellEnd"/>
-      <w:r>
-        <w:rPr>
-          <w:rFonts w:cstheme="minorHAnsi"/>
-          <w:lang w:val="bg-BG"/>
-        </w:rPr>
-        <w:t xml:space="preserve"> </w:t>
-      </w:r>
-      <w:proofErr w:type="spellStart"/>
-      <w:r>
-        <w:rPr>
-          <w:rFonts w:cstheme="minorHAnsi"/>
-          <w:lang w:val="bg-BG"/>
-        </w:rPr>
-        <w:t>window</w:t>
-      </w:r>
-      <w:proofErr w:type="spellEnd"/>
-      <w:r>
-        <w:rPr>
-          <w:rFonts w:cstheme="minorHAnsi"/>
-          <w:lang w:val="bg-BG"/>
-        </w:rPr>
-        <w:t xml:space="preserve"> </w:t>
-      </w:r>
-      <w:proofErr w:type="spellStart"/>
-      <w:r>
-        <w:rPr>
-          <w:rFonts w:cstheme="minorHAnsi"/>
-          <w:lang w:val="bg-BG"/>
-        </w:rPr>
-        <w:t>and</w:t>
-      </w:r>
-      <w:proofErr w:type="spellEnd"/>
-      <w:r>
-        <w:rPr>
-          <w:rFonts w:cstheme="minorHAnsi"/>
-          <w:lang w:val="bg-BG"/>
-        </w:rPr>
-        <w:t xml:space="preserve"> </w:t>
-      </w:r>
-      <w:proofErr w:type="spellStart"/>
-      <w:r>
-        <w:rPr>
-          <w:rFonts w:cstheme="minorHAnsi"/>
-          <w:lang w:val="bg-BG"/>
-        </w:rPr>
-        <w:t>set</w:t>
-      </w:r>
-      <w:proofErr w:type="spellEnd"/>
-      <w:r>
-        <w:rPr>
-          <w:rFonts w:cstheme="minorHAnsi"/>
-          <w:lang w:val="bg-BG"/>
-        </w:rPr>
-        <w:t xml:space="preserve"> </w:t>
-      </w:r>
-      <w:proofErr w:type="spellStart"/>
-      <w:r>
-        <w:rPr>
-          <w:rFonts w:cstheme="minorHAnsi"/>
-          <w:lang w:val="bg-BG"/>
-        </w:rPr>
-        <w:t>implicit</w:t>
-      </w:r>
-      <w:proofErr w:type="spellEnd"/>
-      <w:r>
-        <w:rPr>
-          <w:rFonts w:cstheme="minorHAnsi"/>
-          <w:lang w:val="bg-BG"/>
-        </w:rPr>
-        <w:t xml:space="preserve"> </w:t>
-      </w:r>
-      <w:proofErr w:type="spellStart"/>
-      <w:r>
-        <w:rPr>
-          <w:rFonts w:cstheme="minorHAnsi"/>
-          <w:lang w:val="bg-BG"/>
-        </w:rPr>
-        <w:t>wait</w:t>
-      </w:r>
-      <w:proofErr w:type="spellEnd"/>
-      <w:r>
-        <w:rPr>
-          <w:rFonts w:cstheme="minorHAnsi"/>
-          <w:lang w:val="bg-BG"/>
-        </w:rPr>
-        <w:t xml:space="preserve"> </w:t>
-      </w:r>
-      <w:proofErr w:type="spellStart"/>
-      <w:r>
-        <w:rPr>
-          <w:rFonts w:cstheme="minorHAnsi"/>
-          <w:lang w:val="bg-BG"/>
-        </w:rPr>
-        <w:t>times</w:t>
-      </w:r>
-      <w:proofErr w:type="spellEnd"/>
-      <w:r>
-        <w:rPr>
-          <w:rFonts w:cstheme="minorHAnsi"/>
-          <w:lang w:val="bg-BG"/>
-        </w:rPr>
-        <w:t>.</w:t>
-      </w:r>
-    </w:p>
-    <w:p>
-      <w:pPr>
-        <w:pStyle w:val="ListParagraph"/>
-        <w:numPr>
-          <w:ilvl w:val="0"/>
-          <w:numId w:val="7"/>
-        </w:numPr>
-        <w:rPr>
-          <w:rFonts w:cstheme="minorHAnsi"/>
-          <w:lang w:val="bg-BG"/>
-        </w:rPr>
-      </w:pPr>
-      <w:proofErr w:type="spellStart"/>
-      <w:r>
-        <w:rPr>
-          <w:rFonts w:cstheme="minorHAnsi"/>
-          <w:lang w:val="bg-BG"/>
-        </w:rPr>
-        <w:t>Perform</w:t>
-      </w:r>
-      <w:proofErr w:type="spellEnd"/>
-      <w:r>
-        <w:rPr>
-          <w:rFonts w:cstheme="minorHAnsi"/>
-          <w:lang w:val="bg-BG"/>
-        </w:rPr>
-        <w:t xml:space="preserve"> </w:t>
-      </w:r>
-      <w:proofErr w:type="spellStart"/>
-      <w:r>
-        <w:rPr>
-          <w:rFonts w:cstheme="minorHAnsi"/>
-          <w:lang w:val="bg-BG"/>
-        </w:rPr>
-        <w:t>an</w:t>
-      </w:r>
-      <w:proofErr w:type="spellEnd"/>
-      <w:r>
-        <w:rPr>
-          <w:rFonts w:cstheme="minorHAnsi"/>
-          <w:lang w:val="bg-BG"/>
-        </w:rPr>
-        <w:t xml:space="preserve"> </w:t>
-      </w:r>
-      <w:proofErr w:type="spellStart"/>
-      <w:r>
-        <w:rPr>
-          <w:rFonts w:cstheme="minorHAnsi"/>
-          <w:lang w:val="bg-BG"/>
-        </w:rPr>
-        <w:t>initial</w:t>
-      </w:r>
-      <w:proofErr w:type="spellEnd"/>
-      <w:r>
-        <w:rPr>
-          <w:rFonts w:cstheme="minorHAnsi"/>
-          <w:lang w:val="bg-BG"/>
-        </w:rPr>
-        <w:t xml:space="preserve"> </w:t>
-      </w:r>
-      <w:proofErr w:type="spellStart"/>
-      <w:r>
-        <w:rPr>
-          <w:rFonts w:cstheme="minorHAnsi"/>
-          <w:lang w:val="bg-BG"/>
-        </w:rPr>
-        <w:t>login</w:t>
-      </w:r>
-      <w:proofErr w:type="spellEnd"/>
-      <w:r>
-        <w:rPr>
-          <w:rFonts w:cstheme="minorHAnsi"/>
-          <w:lang w:val="bg-BG"/>
-        </w:rPr>
-        <w:t xml:space="preserve"> </w:t>
-      </w:r>
-      <w:proofErr w:type="spellStart"/>
-      <w:r>
-        <w:rPr>
-          <w:rFonts w:cstheme="minorHAnsi"/>
-          <w:lang w:val="bg-BG"/>
-        </w:rPr>
-        <w:t>to</w:t>
-      </w:r>
-      <w:proofErr w:type="spellEnd"/>
-      <w:r>
-        <w:rPr>
-          <w:rFonts w:cstheme="minorHAnsi"/>
-          <w:lang w:val="bg-BG"/>
-        </w:rPr>
-        <w:t xml:space="preserve"> </w:t>
-      </w:r>
-      <w:proofErr w:type="spellStart"/>
-      <w:r>
-        <w:rPr>
-          <w:rFonts w:cstheme="minorHAnsi"/>
-          <w:lang w:val="bg-BG"/>
-        </w:rPr>
-        <w:t>the</w:t>
-      </w:r>
-      <w:proofErr w:type="spellEnd"/>
-      <w:r>
-        <w:rPr>
-          <w:rFonts w:cstheme="minorHAnsi"/>
-          <w:lang w:val="bg-BG"/>
-        </w:rPr>
-        <w:t xml:space="preserve"> </w:t>
-      </w:r>
-      <w:proofErr w:type="spellStart"/>
-      <w:r>
-        <w:rPr>
-          <w:rFonts w:cstheme="minorHAnsi"/>
-          <w:lang w:val="bg-BG"/>
-        </w:rPr>
-        <w:t>application</w:t>
-      </w:r>
-      <w:proofErr w:type="spellEnd"/>
-      <w:r>
-        <w:rPr>
-          <w:rFonts w:cstheme="minorHAnsi"/>
-          <w:lang w:val="bg-BG"/>
-        </w:rPr>
-        <w:t xml:space="preserve">, </w:t>
-      </w:r>
-      <w:proofErr w:type="spellStart"/>
-      <w:r>
-        <w:rPr>
-          <w:rFonts w:cstheme="minorHAnsi"/>
-          <w:lang w:val="bg-BG"/>
-        </w:rPr>
-        <w:t>ensuring</w:t>
-      </w:r>
-      <w:proofErr w:type="spellEnd"/>
-      <w:r>
-        <w:rPr>
-          <w:rFonts w:cstheme="minorHAnsi"/>
-          <w:lang w:val="bg-BG"/>
-        </w:rPr>
-        <w:t xml:space="preserve"> </w:t>
-      </w:r>
-      <w:proofErr w:type="spellStart"/>
-      <w:r>
-        <w:rPr>
-          <w:rFonts w:cstheme="minorHAnsi"/>
-          <w:lang w:val="bg-BG"/>
-        </w:rPr>
-        <w:t>the</w:t>
-      </w:r>
-      <w:proofErr w:type="spellEnd"/>
-      <w:r>
-        <w:rPr>
-          <w:rFonts w:cstheme="minorHAnsi"/>
-          <w:lang w:val="bg-BG"/>
-        </w:rPr>
-        <w:t xml:space="preserve"> </w:t>
-      </w:r>
-      <w:proofErr w:type="spellStart"/>
-      <w:r>
-        <w:rPr>
-          <w:rFonts w:cstheme="minorHAnsi"/>
-          <w:lang w:val="bg-BG"/>
-        </w:rPr>
-        <w:t>session</w:t>
-      </w:r>
-      <w:proofErr w:type="spellEnd"/>
-      <w:r>
-        <w:rPr>
-          <w:rFonts w:cstheme="minorHAnsi"/>
-          <w:lang w:val="bg-BG"/>
-        </w:rPr>
-        <w:t xml:space="preserve"> </w:t>
-      </w:r>
-      <w:proofErr w:type="spellStart"/>
-      <w:r>
-        <w:rPr>
-          <w:rFonts w:cstheme="minorHAnsi"/>
-          <w:lang w:val="bg-BG"/>
-        </w:rPr>
-        <w:t>is</w:t>
-      </w:r>
-      <w:proofErr w:type="spellEnd"/>
-      <w:r>
-        <w:rPr>
-          <w:rFonts w:cstheme="minorHAnsi"/>
-          <w:lang w:val="bg-BG"/>
-        </w:rPr>
-        <w:t xml:space="preserve"> </w:t>
-      </w:r>
-      <w:proofErr w:type="spellStart"/>
-      <w:r>
-        <w:rPr>
-          <w:rFonts w:cstheme="minorHAnsi"/>
-          <w:lang w:val="bg-BG"/>
-        </w:rPr>
-        <w:t>ready</w:t>
-      </w:r>
-      <w:proofErr w:type="spellEnd"/>
-      <w:r>
-        <w:rPr>
-          <w:rFonts w:cstheme="minorHAnsi"/>
-          <w:lang w:val="bg-BG"/>
-        </w:rPr>
-        <w:t xml:space="preserve"> </w:t>
-      </w:r>
-      <w:proofErr w:type="spellStart"/>
-      <w:r>
-        <w:rPr>
-          <w:rFonts w:cstheme="minorHAnsi"/>
-          <w:lang w:val="bg-BG"/>
-        </w:rPr>
-        <w:t>for</w:t>
-      </w:r>
-      <w:proofErr w:type="spellEnd"/>
-      <w:r>
-        <w:rPr>
-          <w:rFonts w:cstheme="minorHAnsi"/>
-          <w:lang w:val="bg-BG"/>
-        </w:rPr>
-        <w:t xml:space="preserve"> </w:t>
-      </w:r>
-      <w:proofErr w:type="spellStart"/>
-      <w:r>
-        <w:rPr>
-          <w:rFonts w:cstheme="minorHAnsi"/>
-          <w:lang w:val="bg-BG"/>
-        </w:rPr>
-        <w:t>the</w:t>
-      </w:r>
-      <w:proofErr w:type="spellEnd"/>
-      <w:r>
-        <w:rPr>
-          <w:rFonts w:cstheme="minorHAnsi"/>
-          <w:lang w:val="bg-BG"/>
-        </w:rPr>
-        <w:t xml:space="preserve"> </w:t>
-      </w:r>
-      <w:proofErr w:type="spellStart"/>
-      <w:r>
-        <w:rPr>
-          <w:rFonts w:cstheme="minorHAnsi"/>
-          <w:lang w:val="bg-BG"/>
-        </w:rPr>
-        <w:t>tests</w:t>
-      </w:r>
-      <w:proofErr w:type="spellEnd"/>
-      <w:r>
-        <w:rPr>
-          <w:rFonts w:cstheme="minorHAnsi"/>
-          <w:lang w:val="bg-BG"/>
-        </w:rPr>
-        <w:t>.</w:t>
+        <w:t>Perform an initial login to the application, ensuring the session is ready for the tests.</w:t>
       </w:r>
     </w:p>
     <w:p>
@@ -2781,16 +2281,6 @@
           <w:numId w:val="25"/>
         </w:numPr>
       </w:pPr>
-      <w:r>
-        <w:rPr>
-          <w:b/>
-          <w:bCs/>
-        </w:rPr>
-        <w:t>Scroll to the Create Form:</w:t>
-      </w:r>
-      <w:r>
-        <w:t xml:space="preserve"> Use the Actions class to scroll to the form element. This ensures the form is visible and interactable.</w:t>
-      </w:r>
     </w:p>
     <w:p>
       <w:pPr>
@@ -2805,6 +2295,25 @@
           <w:b/>
           <w:bCs/>
         </w:rPr>
+        <w:t>Scroll to the Create Form:</w:t>
+      </w:r>
+      <w:r>
+        <w:t xml:space="preserve"> Use the Actions class to scroll to the form element. This ensures the form is visible and interactable.</w:t>
+      </w:r>
+    </w:p>
+    <w:p>
+      <w:pPr>
+        <w:pStyle w:val="ListParagraph"/>
+        <w:numPr>
+          <w:ilvl w:val="0"/>
+          <w:numId w:val="25"/>
+        </w:numPr>
+      </w:pPr>
+      <w:r>
+        <w:rPr>
+          <w:b/>
+          <w:bCs/>
+        </w:rPr>
         <w:t>Fill Out the Form with Random Data</w:t>
       </w:r>
       <w:r>
@@ -3573,6 +3082,7 @@
         <w:ind w:left="1080"/>
       </w:pPr>
       <w:r>
+        <w:lastRenderedPageBreak/>
         <w:t>Locate the title element within the last revue using the CSS selector.</w:t>
       </w:r>
     </w:p>
@@ -3587,7 +3097,6 @@
         <w:ind w:left="1080"/>
       </w:pPr>
       <w:r>
-        <w:lastRenderedPageBreak/>
         <w:t>Assert that the title of the last revue matches the newly updated title.</w:t>
       </w:r>
     </w:p>
@@ -4405,7 +3914,7 @@
 </file>
 
 <file path=word/endnotes.xml><?xml version="1.0" encoding="utf-8"?>
-<w:endnotes xmlns:wpc="http://schemas.microsoft.com/office/word/2010/wordprocessingCanvas" xmlns:cx="http://schemas.microsoft.com/office/drawing/2014/chartex" xmlns:cx1="http://schemas.microsoft.com/office/drawing/2015/9/8/chartex" xmlns:cx2="http://schemas.microsoft.com/office/drawing/2015/10/21/chartex" xmlns:cx3="http://schemas.microsoft.com/office/drawing/2016/5/9/chartex" xmlns:cx4="http://schemas.microsoft.com/office/drawing/2016/5/10/chartex" xmlns:cx5="http://schemas.microsoft.com/office/drawing/2016/5/11/chartex" xmlns:cx6="http://schemas.microsoft.com/office/drawing/2016/5/12/chartex" xmlns:cx7="http://schemas.microsoft.com/office/drawing/2016/5/13/chartex" xmlns:cx8="http://schemas.microsoft.com/office/drawing/2016/5/14/chartex" xmlns:mc="http://schemas.openxmlformats.org/markup-compatibility/2006" xmlns:aink="http://schemas.microsoft.com/office/drawing/2016/ink" xmlns:am3d="http://schemas.microsoft.com/office/drawing/2017/model3d" xmlns:o="urn:schemas-microsoft-com:office:office" xmlns:oel="http://schemas.microsoft.com/office/2019/extlst" xmlns:r="http://schemas.openxmlformats.org/officeDocument/2006/relationships" xmlns:m="http://schemas.openxmlformats.org/officeDocument/2006/math" xmlns:v="urn:schemas-microsoft-com:vml" xmlns:wp14="http://schemas.microsoft.com/office/word/2010/wordprocessingDrawing" xmlns:wp="http://schemas.openxmlformats.org/drawingml/2006/wordprocessingDrawing" xmlns:w10="urn:schemas-microsoft-com:office:word" xmlns:w="http://schemas.openxmlformats.org/wordprocessingml/2006/main" xmlns:w14="http://schemas.microsoft.com/office/word/2010/wordml" xmlns:w15="http://schemas.microsoft.com/office/word/2012/wordml" xmlns:w16cex="http://schemas.microsoft.com/office/word/2018/wordml/cex" xmlns:w16cid="http://schemas.microsoft.com/office/word/2016/wordml/cid" xmlns:w16="http://schemas.microsoft.com/office/word/2018/wordml" xmlns:w16du="http://schemas.microsoft.com/office/word/2023/wordml/word16du" xmlns:w16sdtdh="http://schemas.microsoft.com/office/word/2020/wordml/sdtdatahash" xmlns:w16se="http://schemas.microsoft.com/office/word/2015/wordml/symex" xmlns:wpg="http://schemas.microsoft.com/office/word/2010/wordprocessingGroup" xmlns:wpi="http://schemas.microsoft.com/office/word/2010/wordprocessingInk" xmlns:wne="http://schemas.microsoft.com/office/word/2006/wordml" xmlns:wps="http://schemas.microsoft.com/office/word/2010/wordprocessingShape" mc:Ignorable="w14 w15 w16se w16cid w16 w16cex w16sdtdh w16du wp14">
+<w:endnotes xmlns:wpc="http://schemas.microsoft.com/office/word/2010/wordprocessingCanvas" xmlns:cx="http://schemas.microsoft.com/office/drawing/2014/chartex" xmlns:cx1="http://schemas.microsoft.com/office/drawing/2015/9/8/chartex" xmlns:cx2="http://schemas.microsoft.com/office/drawing/2015/10/21/chartex" xmlns:cx3="http://schemas.microsoft.com/office/drawing/2016/5/9/chartex" xmlns:cx4="http://schemas.microsoft.com/office/drawing/2016/5/10/chartex" xmlns:cx5="http://schemas.microsoft.com/office/drawing/2016/5/11/chartex" xmlns:cx6="http://schemas.microsoft.com/office/drawing/2016/5/12/chartex" xmlns:cx7="http://schemas.microsoft.com/office/drawing/2016/5/13/chartex" xmlns:cx8="http://schemas.microsoft.com/office/drawing/2016/5/14/chartex" xmlns:mc="http://schemas.openxmlformats.org/markup-compatibility/2006" xmlns:aink="http://schemas.microsoft.com/office/drawing/2016/ink" xmlns:am3d="http://schemas.microsoft.com/office/drawing/2017/model3d" xmlns:o="urn:schemas-microsoft-com:office:office" xmlns:oel="http://schemas.microsoft.com/office/2019/extlst" xmlns:r="http://schemas.openxmlformats.org/officeDocument/2006/relationships" xmlns:m="http://schemas.openxmlformats.org/officeDocument/2006/math" xmlns:v="urn:schemas-microsoft-com:vml" xmlns:wp14="http://schemas.microsoft.com/office/word/2010/wordprocessingDrawing" xmlns:wp="http://schemas.openxmlformats.org/drawingml/2006/wordprocessingDrawing" xmlns:w10="urn:schemas-microsoft-com:office:word" xmlns:w="http://schemas.openxmlformats.org/wordprocessingml/2006/main" xmlns:w14="http://schemas.microsoft.com/office/word/2010/wordml" xmlns:w15="http://schemas.microsoft.com/office/word/2012/wordml" xmlns:w16cex="http://schemas.microsoft.com/office/word/2018/wordml/cex" xmlns:w16cid="http://schemas.microsoft.com/office/word/2016/wordml/cid" xmlns:w16="http://schemas.microsoft.com/office/word/2018/wordml" xmlns:w16du="http://schemas.microsoft.com/office/word/2023/wordml/word16du" xmlns:w16sdtdh="http://schemas.microsoft.com/office/word/2020/wordml/sdtdatahash" xmlns:w16sdtfl="http://schemas.microsoft.com/office/word/2024/wordml/sdtformatlock" xmlns:w16se="http://schemas.microsoft.com/office/word/2015/wordml/symex" xmlns:wpg="http://schemas.microsoft.com/office/word/2010/wordprocessingGroup" xmlns:wpi="http://schemas.microsoft.com/office/word/2010/wordprocessingInk" xmlns:wne="http://schemas.microsoft.com/office/word/2006/wordml" xmlns:wps="http://schemas.microsoft.com/office/word/2010/wordprocessingShape" mc:Ignorable="w14 w15 w16se w16cid w16 w16cex w16sdtdh w16sdtfl w16du wp14">
   <w:endnote w:type="separator" w:id="-1">
     <w:p>
       <w:pPr>
@@ -4430,7 +3939,7 @@
 </file>
 
 <file path=word/footer1.xml><?xml version="1.0" encoding="utf-8"?>
-<w:ftr xmlns:wpc="http://schemas.microsoft.com/office/word/2010/wordprocessingCanvas" xmlns:cx="http://schemas.microsoft.com/office/drawing/2014/chartex" xmlns:cx1="http://schemas.microsoft.com/office/drawing/2015/9/8/chartex" xmlns:cx2="http://schemas.microsoft.com/office/drawing/2015/10/21/chartex" xmlns:cx3="http://schemas.microsoft.com/office/drawing/2016/5/9/chartex" xmlns:cx4="http://schemas.microsoft.com/office/drawing/2016/5/10/chartex" xmlns:cx5="http://schemas.microsoft.com/office/drawing/2016/5/11/chartex" xmlns:cx6="http://schemas.microsoft.com/office/drawing/2016/5/12/chartex" xmlns:cx7="http://schemas.microsoft.com/office/drawing/2016/5/13/chartex" xmlns:cx8="http://schemas.microsoft.com/office/drawing/2016/5/14/chartex" xmlns:mc="http://schemas.openxmlformats.org/markup-compatibility/2006" xmlns:aink="http://schemas.microsoft.com/office/drawing/2016/ink" xmlns:am3d="http://schemas.microsoft.com/office/drawing/2017/model3d" xmlns:o="urn:schemas-microsoft-com:office:office" xmlns:oel="http://schemas.microsoft.com/office/2019/extlst" xmlns:r="http://schemas.openxmlformats.org/officeDocument/2006/relationships" xmlns:m="http://schemas.openxmlformats.org/officeDocument/2006/math" xmlns:v="urn:schemas-microsoft-com:vml" xmlns:wp14="http://schemas.microsoft.com/office/word/2010/wordprocessingDrawing" xmlns:wp="http://schemas.openxmlformats.org/drawingml/2006/wordprocessingDrawing" xmlns:w10="urn:schemas-microsoft-com:office:word" xmlns:w="http://schemas.openxmlformats.org/wordprocessingml/2006/main" xmlns:w14="http://schemas.microsoft.com/office/word/2010/wordml" xmlns:w15="http://schemas.microsoft.com/office/word/2012/wordml" xmlns:w16cex="http://schemas.microsoft.com/office/word/2018/wordml/cex" xmlns:w16cid="http://schemas.microsoft.com/office/word/2016/wordml/cid" xmlns:w16="http://schemas.microsoft.com/office/word/2018/wordml" xmlns:w16du="http://schemas.microsoft.com/office/word/2023/wordml/word16du" xmlns:w16sdtdh="http://schemas.microsoft.com/office/word/2020/wordml/sdtdatahash" xmlns:w16se="http://schemas.microsoft.com/office/word/2015/wordml/symex" xmlns:wpg="http://schemas.microsoft.com/office/word/2010/wordprocessingGroup" xmlns:wpi="http://schemas.microsoft.com/office/word/2010/wordprocessingInk" xmlns:wne="http://schemas.microsoft.com/office/word/2006/wordml" xmlns:wps="http://schemas.microsoft.com/office/word/2010/wordprocessingShape" mc:Ignorable="w14 w15 w16se w16cid w16 w16cex w16sdtdh w16du wp14">
+<w:ftr xmlns:wpc="http://schemas.microsoft.com/office/word/2010/wordprocessingCanvas" xmlns:cx="http://schemas.microsoft.com/office/drawing/2014/chartex" xmlns:cx1="http://schemas.microsoft.com/office/drawing/2015/9/8/chartex" xmlns:cx2="http://schemas.microsoft.com/office/drawing/2015/10/21/chartex" xmlns:cx3="http://schemas.microsoft.com/office/drawing/2016/5/9/chartex" xmlns:cx4="http://schemas.microsoft.com/office/drawing/2016/5/10/chartex" xmlns:cx5="http://schemas.microsoft.com/office/drawing/2016/5/11/chartex" xmlns:cx6="http://schemas.microsoft.com/office/drawing/2016/5/12/chartex" xmlns:cx7="http://schemas.microsoft.com/office/drawing/2016/5/13/chartex" xmlns:cx8="http://schemas.microsoft.com/office/drawing/2016/5/14/chartex" xmlns:mc="http://schemas.openxmlformats.org/markup-compatibility/2006" xmlns:aink="http://schemas.microsoft.com/office/drawing/2016/ink" xmlns:am3d="http://schemas.microsoft.com/office/drawing/2017/model3d" xmlns:o="urn:schemas-microsoft-com:office:office" xmlns:oel="http://schemas.microsoft.com/office/2019/extlst" xmlns:r="http://schemas.openxmlformats.org/officeDocument/2006/relationships" xmlns:m="http://schemas.openxmlformats.org/officeDocument/2006/math" xmlns:v="urn:schemas-microsoft-com:vml" xmlns:wp14="http://schemas.microsoft.com/office/word/2010/wordprocessingDrawing" xmlns:wp="http://schemas.openxmlformats.org/drawingml/2006/wordprocessingDrawing" xmlns:w10="urn:schemas-microsoft-com:office:word" xmlns:w="http://schemas.openxmlformats.org/wordprocessingml/2006/main" xmlns:w14="http://schemas.microsoft.com/office/word/2010/wordml" xmlns:w15="http://schemas.microsoft.com/office/word/2012/wordml" xmlns:w16cex="http://schemas.microsoft.com/office/word/2018/wordml/cex" xmlns:w16cid="http://schemas.microsoft.com/office/word/2016/wordml/cid" xmlns:w16="http://schemas.microsoft.com/office/word/2018/wordml" xmlns:w16du="http://schemas.microsoft.com/office/word/2023/wordml/word16du" xmlns:w16sdtdh="http://schemas.microsoft.com/office/word/2020/wordml/sdtdatahash" xmlns:w16sdtfl="http://schemas.microsoft.com/office/word/2024/wordml/sdtformatlock" xmlns:w16se="http://schemas.microsoft.com/office/word/2015/wordml/symex" xmlns:wpg="http://schemas.microsoft.com/office/word/2010/wordprocessingGroup" xmlns:wpi="http://schemas.microsoft.com/office/word/2010/wordprocessingInk" xmlns:wne="http://schemas.microsoft.com/office/word/2006/wordml" xmlns:wps="http://schemas.microsoft.com/office/word/2010/wordprocessingShape" mc:Ignorable="w14 w15 w16se w16cid w16 w16cex w16sdtdh w16sdtfl w16du wp14">
   <w:p>
     <w:pPr>
       <w:pStyle w:val="Footer"/>
@@ -5516,7 +5025,7 @@
                           <wp:extent cx="180000" cy="180000"/>
                           <wp:effectExtent l="0" t="0" r="0" b="0"/>
                           <wp:docPr id="205410915" name="Picture 19">
-                            <a:hlinkClick xmlns:a="http://schemas.openxmlformats.org/drawingml/2006/main" r:id="rId2"/>
+                            <a:hlinkClick xmlns:a="http://schemas.openxmlformats.org/drawingml/2006/main" r:id="rId22"/>
                           </wp:docPr>
                           <wp:cNvGraphicFramePr>
                             <a:graphicFrameLocks xmlns:a="http://schemas.openxmlformats.org/drawingml/2006/main" noChangeAspect="1"/>
@@ -5526,14 +5035,14 @@
                               <pic:pic xmlns:pic="http://schemas.openxmlformats.org/drawingml/2006/picture">
                                 <pic:nvPicPr>
                                   <pic:cNvPr id="3" name="Picture 3">
-                                    <a:hlinkClick r:id="rId2"/>
+                                    <a:hlinkClick r:id="rId22"/>
                                   </pic:cNvPr>
                                   <pic:cNvPicPr>
                                     <a:picLocks noChangeAspect="1" noChangeArrowheads="1"/>
                                   </pic:cNvPicPr>
                                 </pic:nvPicPr>
                                 <pic:blipFill>
-                                  <a:blip r:embed="rId3">
+                                  <a:blip r:embed="rId23">
                                     <a:extLst>
                                       <a:ext uri="{28A0092B-C50C-407E-A947-70E740481C1C}">
                                         <a14:useLocalDpi xmlns:a14="http://schemas.microsoft.com/office/drawing/2010/main" val="0"/>
@@ -5583,7 +5092,7 @@
                           <wp:extent cx="180000" cy="180000"/>
                           <wp:effectExtent l="0" t="0" r="0" b="0"/>
                           <wp:docPr id="24738508" name="Picture 20">
-                            <a:hlinkClick xmlns:a="http://schemas.openxmlformats.org/drawingml/2006/main" r:id="rId4"/>
+                            <a:hlinkClick xmlns:a="http://schemas.openxmlformats.org/drawingml/2006/main" r:id="rId24"/>
                           </wp:docPr>
                           <wp:cNvGraphicFramePr>
                             <a:graphicFrameLocks xmlns:a="http://schemas.openxmlformats.org/drawingml/2006/main" noChangeAspect="1"/>
@@ -5593,14 +5102,14 @@
                               <pic:pic xmlns:pic="http://schemas.openxmlformats.org/drawingml/2006/picture">
                                 <pic:nvPicPr>
                                   <pic:cNvPr id="2" name="Picture 2">
-                                    <a:hlinkClick r:id="rId4"/>
+                                    <a:hlinkClick r:id="rId24"/>
                                   </pic:cNvPr>
                                   <pic:cNvPicPr>
                                     <a:picLocks noChangeAspect="1" noChangeArrowheads="1"/>
                                   </pic:cNvPicPr>
                                 </pic:nvPicPr>
                                 <pic:blipFill>
-                                  <a:blip r:embed="rId5">
+                                  <a:blip r:embed="rId25">
                                     <a:extLst>
                                       <a:ext uri="{28A0092B-C50C-407E-A947-70E740481C1C}">
                                         <a14:useLocalDpi xmlns:a14="http://schemas.microsoft.com/office/drawing/2010/main" val="0"/>
@@ -5650,7 +5159,7 @@
                           <wp:extent cx="180000" cy="180000"/>
                           <wp:effectExtent l="0" t="0" r="0" b="0"/>
                           <wp:docPr id="58257706" name="Picture 21" title="Software University @ Facebook">
-                            <a:hlinkClick xmlns:a="http://schemas.openxmlformats.org/drawingml/2006/main" r:id="rId6"/>
+                            <a:hlinkClick xmlns:a="http://schemas.openxmlformats.org/drawingml/2006/main" r:id="rId26"/>
                           </wp:docPr>
                           <wp:cNvGraphicFramePr>
                             <a:graphicFrameLocks xmlns:a="http://schemas.openxmlformats.org/drawingml/2006/main" noChangeAspect="1"/>
@@ -5660,12 +5169,12 @@
                               <pic:pic xmlns:pic="http://schemas.openxmlformats.org/drawingml/2006/picture">
                                 <pic:nvPicPr>
                                   <pic:cNvPr id="5" name="Picture 5" title="Software University @ Facebook">
-                                    <a:hlinkClick r:id="rId6"/>
+                                    <a:hlinkClick r:id="rId26"/>
                                   </pic:cNvPr>
                                   <pic:cNvPicPr/>
                                 </pic:nvPicPr>
                                 <pic:blipFill>
-                                  <a:blip r:embed="rId7"/>
+                                  <a:blip r:embed="rId27"/>
                                   <a:stretch>
                                     <a:fillRect/>
                                   </a:stretch>
@@ -5704,7 +5213,7 @@
                           <wp:extent cx="180000" cy="180000"/>
                           <wp:effectExtent l="0" t="0" r="0" b="0"/>
                           <wp:docPr id="647319656" name="Picture 22">
-                            <a:hlinkClick xmlns:a="http://schemas.openxmlformats.org/drawingml/2006/main" r:id="rId8"/>
+                            <a:hlinkClick xmlns:a="http://schemas.openxmlformats.org/drawingml/2006/main" r:id="rId28"/>
                           </wp:docPr>
                           <wp:cNvGraphicFramePr>
                             <a:graphicFrameLocks xmlns:a="http://schemas.openxmlformats.org/drawingml/2006/main" noChangeAspect="1"/>
@@ -5714,20 +5223,20 @@
                               <pic:pic xmlns:pic="http://schemas.openxmlformats.org/drawingml/2006/picture">
                                 <pic:nvPicPr>
                                   <pic:cNvPr id="20" name="Picture 20">
-                                    <a:hlinkClick r:id="rId8"/>
+                                    <a:hlinkClick r:id="rId28"/>
                                   </pic:cNvPr>
                                   <pic:cNvPicPr>
                                     <a:picLocks noChangeAspect="1" noChangeArrowheads="1"/>
                                   </pic:cNvPicPr>
                                 </pic:nvPicPr>
                                 <pic:blipFill>
-                                  <a:blip r:embed="rId9">
+                                  <a:blip r:embed="rId29">
                                     <a:extLst>
                                       <a:ext uri="{28A0092B-C50C-407E-A947-70E740481C1C}">
                                         <a14:useLocalDpi xmlns:a14="http://schemas.microsoft.com/office/drawing/2010/main" val="0"/>
                                       </a:ext>
                                       <a:ext uri="{837473B0-CC2E-450A-ABE3-18F120FF3D39}">
-                                        <a1611:picAttrSrcUrl xmlns:a1611="http://schemas.microsoft.com/office/drawing/2016/11/main" r:id="rId10"/>
+                                        <a1611:picAttrSrcUrl xmlns:a1611="http://schemas.microsoft.com/office/drawing/2016/11/main" r:id="rId30"/>
                                       </a:ext>
                                     </a:extLst>
                                   </a:blip>
@@ -5774,7 +5283,7 @@
                           <wp:extent cx="180000" cy="180000"/>
                           <wp:effectExtent l="0" t="0" r="0" b="0"/>
                           <wp:docPr id="794105003" name="Picture 23" title="Software University @ Twitter">
-                            <a:hlinkClick xmlns:a="http://schemas.openxmlformats.org/drawingml/2006/main" r:id="rId11"/>
+                            <a:hlinkClick xmlns:a="http://schemas.openxmlformats.org/drawingml/2006/main" r:id="rId31"/>
                           </wp:docPr>
                           <wp:cNvGraphicFramePr>
                             <a:graphicFrameLocks xmlns:a="http://schemas.openxmlformats.org/drawingml/2006/main" noChangeAspect="1"/>
@@ -5784,12 +5293,12 @@
                               <pic:pic xmlns:pic="http://schemas.openxmlformats.org/drawingml/2006/picture">
                                 <pic:nvPicPr>
                                   <pic:cNvPr id="7" name="Picture 7" title="Software University @ Twitter">
-                                    <a:hlinkClick r:id="rId11"/>
+                                    <a:hlinkClick r:id="rId31"/>
                                   </pic:cNvPr>
                                   <pic:cNvPicPr/>
                                 </pic:nvPicPr>
                                 <pic:blipFill>
-                                  <a:blip r:embed="rId12"/>
+                                  <a:blip r:embed="rId32"/>
                                   <a:stretch>
                                     <a:fillRect/>
                                   </a:stretch>
@@ -5828,7 +5337,7 @@
                           <wp:extent cx="180000" cy="180000"/>
                           <wp:effectExtent l="0" t="0" r="0" b="0"/>
                           <wp:docPr id="377618990" name="Picture 24" title="Software University @ YouTube">
-                            <a:hlinkClick xmlns:a="http://schemas.openxmlformats.org/drawingml/2006/main" r:id="rId13"/>
+                            <a:hlinkClick xmlns:a="http://schemas.openxmlformats.org/drawingml/2006/main" r:id="rId33"/>
                           </wp:docPr>
                           <wp:cNvGraphicFramePr>
                             <a:graphicFrameLocks xmlns:a="http://schemas.openxmlformats.org/drawingml/2006/main" noChangeAspect="1"/>
@@ -5838,12 +5347,12 @@
                               <pic:pic xmlns:pic="http://schemas.openxmlformats.org/drawingml/2006/picture">
                                 <pic:nvPicPr>
                                   <pic:cNvPr id="17" name="Picture 17" title="Software University @ YouTube">
-                                    <a:hlinkClick r:id="rId13"/>
+                                    <a:hlinkClick r:id="rId33"/>
                                   </pic:cNvPr>
                                   <pic:cNvPicPr/>
                                 </pic:nvPicPr>
                                 <pic:blipFill>
-                                  <a:blip r:embed="rId14"/>
+                                  <a:blip r:embed="rId34"/>
                                   <a:stretch>
                                     <a:fillRect/>
                                   </a:stretch>
@@ -5882,7 +5391,7 @@
                           <wp:extent cx="180000" cy="180000"/>
                           <wp:effectExtent l="0" t="0" r="0" b="0"/>
                           <wp:docPr id="640556765" name="Picture 25">
-                            <a:hlinkClick xmlns:a="http://schemas.openxmlformats.org/drawingml/2006/main" r:id="rId15"/>
+                            <a:hlinkClick xmlns:a="http://schemas.openxmlformats.org/drawingml/2006/main" r:id="rId35"/>
                           </wp:docPr>
                           <wp:cNvGraphicFramePr>
                             <a:graphicFrameLocks xmlns:a="http://schemas.openxmlformats.org/drawingml/2006/main" noChangeAspect="1"/>
@@ -5892,14 +5401,14 @@
                               <pic:pic xmlns:pic="http://schemas.openxmlformats.org/drawingml/2006/picture">
                                 <pic:nvPicPr>
                                   <pic:cNvPr id="21" name="Picture 21">
-                                    <a:hlinkClick r:id="rId15"/>
+                                    <a:hlinkClick r:id="rId35"/>
                                   </pic:cNvPr>
                                   <pic:cNvPicPr>
                                     <a:picLocks noChangeAspect="1" noChangeArrowheads="1"/>
                                   </pic:cNvPicPr>
                                 </pic:nvPicPr>
                                 <pic:blipFill rotWithShape="1">
-                                  <a:blip r:embed="rId16">
+                                  <a:blip r:embed="rId36">
                                     <a:extLst>
                                       <a:ext uri="{28A0092B-C50C-407E-A947-70E740481C1C}">
                                         <a14:useLocalDpi xmlns:a14="http://schemas.microsoft.com/office/drawing/2010/main" val="0"/>
@@ -5952,7 +5461,7 @@
                           <wp:extent cx="180000" cy="180000"/>
                           <wp:effectExtent l="0" t="0" r="0" b="0"/>
                           <wp:docPr id="1612851041" name="Picture 26">
-                            <a:hlinkClick xmlns:a="http://schemas.openxmlformats.org/drawingml/2006/main" r:id="rId17"/>
+                            <a:hlinkClick xmlns:a="http://schemas.openxmlformats.org/drawingml/2006/main" r:id="rId37"/>
                           </wp:docPr>
                           <wp:cNvGraphicFramePr>
                             <a:graphicFrameLocks xmlns:a="http://schemas.openxmlformats.org/drawingml/2006/main" noChangeAspect="1"/>
@@ -5962,14 +5471,14 @@
                               <pic:pic xmlns:pic="http://schemas.openxmlformats.org/drawingml/2006/picture">
                                 <pic:nvPicPr>
                                   <pic:cNvPr id="22" name="Picture 22">
-                                    <a:hlinkClick r:id="rId17"/>
+                                    <a:hlinkClick r:id="rId37"/>
                                   </pic:cNvPr>
                                   <pic:cNvPicPr>
                                     <a:picLocks noChangeAspect="1" noChangeArrowheads="1"/>
                                   </pic:cNvPicPr>
                                 </pic:nvPicPr>
                                 <pic:blipFill>
-                                  <a:blip r:embed="rId18">
+                                  <a:blip r:embed="rId38">
                                     <a:extLst>
                                       <a:ext uri="{28A0092B-C50C-407E-A947-70E740481C1C}">
                                         <a14:useLocalDpi xmlns:a14="http://schemas.microsoft.com/office/drawing/2010/main" val="0"/>
@@ -6019,7 +5528,7 @@
                           <wp:extent cx="180000" cy="180000"/>
                           <wp:effectExtent l="0" t="0" r="0" b="0"/>
                           <wp:docPr id="1077635013" name="Picture 27" title="Software University: Email Us">
-                            <a:hlinkClick xmlns:a="http://schemas.openxmlformats.org/drawingml/2006/main" r:id="rId19"/>
+                            <a:hlinkClick xmlns:a="http://schemas.openxmlformats.org/drawingml/2006/main" r:id="rId39"/>
                           </wp:docPr>
                           <wp:cNvGraphicFramePr>
                             <a:graphicFrameLocks xmlns:a="http://schemas.openxmlformats.org/drawingml/2006/main" noChangeAspect="1"/>
@@ -6029,12 +5538,12 @@
                               <pic:pic xmlns:pic="http://schemas.openxmlformats.org/drawingml/2006/picture">
                                 <pic:nvPicPr>
                                   <pic:cNvPr id="23" name="Picture 23" title="Software University: Email Us">
-                                    <a:hlinkClick r:id="rId19"/>
+                                    <a:hlinkClick r:id="rId39"/>
                                   </pic:cNvPr>
                                   <pic:cNvPicPr/>
                                 </pic:nvPicPr>
                                 <pic:blipFill>
-                                  <a:blip r:embed="rId20"/>
+                                  <a:blip r:embed="rId40"/>
                                   <a:stretch>
                                     <a:fillRect/>
                                   </a:stretch>
@@ -6097,7 +5606,7 @@
                   </pic:cNvPicPr>
                 </pic:nvPicPr>
                 <pic:blipFill>
-                  <a:blip r:embed="rId22">
+                  <a:blip r:embed="rId41">
                     <a:extLst>
                       <a:ext uri="{28A0092B-C50C-407E-A947-70E740481C1C}">
                         <a14:useLocalDpi xmlns:a14="http://schemas.microsoft.com/office/drawing/2010/main" val="0"/>
@@ -6495,7 +6004,7 @@
 </file>
 
 <file path=word/footnotes.xml><?xml version="1.0" encoding="utf-8"?>
-<w:footnotes xmlns:wpc="http://schemas.microsoft.com/office/word/2010/wordprocessingCanvas" xmlns:cx="http://schemas.microsoft.com/office/drawing/2014/chartex" xmlns:cx1="http://schemas.microsoft.com/office/drawing/2015/9/8/chartex" xmlns:cx2="http://schemas.microsoft.com/office/drawing/2015/10/21/chartex" xmlns:cx3="http://schemas.microsoft.com/office/drawing/2016/5/9/chartex" xmlns:cx4="http://schemas.microsoft.com/office/drawing/2016/5/10/chartex" xmlns:cx5="http://schemas.microsoft.com/office/drawing/2016/5/11/chartex" xmlns:cx6="http://schemas.microsoft.com/office/drawing/2016/5/12/chartex" xmlns:cx7="http://schemas.microsoft.com/office/drawing/2016/5/13/chartex" xmlns:cx8="http://schemas.microsoft.com/office/drawing/2016/5/14/chartex" xmlns:mc="http://schemas.openxmlformats.org/markup-compatibility/2006" xmlns:aink="http://schemas.microsoft.com/office/drawing/2016/ink" xmlns:am3d="http://schemas.microsoft.com/office/drawing/2017/model3d" xmlns:o="urn:schemas-microsoft-com:office:office" xmlns:oel="http://schemas.microsoft.com/office/2019/extlst" xmlns:r="http://schemas.openxmlformats.org/officeDocument/2006/relationships" xmlns:m="http://schemas.openxmlformats.org/officeDocument/2006/math" xmlns:v="urn:schemas-microsoft-com:vml" xmlns:wp14="http://schemas.microsoft.com/office/word/2010/wordprocessingDrawing" xmlns:wp="http://schemas.openxmlformats.org/drawingml/2006/wordprocessingDrawing" xmlns:w10="urn:schemas-microsoft-com:office:word" xmlns:w="http://schemas.openxmlformats.org/wordprocessingml/2006/main" xmlns:w14="http://schemas.microsoft.com/office/word/2010/wordml" xmlns:w15="http://schemas.microsoft.com/office/word/2012/wordml" xmlns:w16cex="http://schemas.microsoft.com/office/word/2018/wordml/cex" xmlns:w16cid="http://schemas.microsoft.com/office/word/2016/wordml/cid" xmlns:w16="http://schemas.microsoft.com/office/word/2018/wordml" xmlns:w16du="http://schemas.microsoft.com/office/word/2023/wordml/word16du" xmlns:w16sdtdh="http://schemas.microsoft.com/office/word/2020/wordml/sdtdatahash" xmlns:w16se="http://schemas.microsoft.com/office/word/2015/wordml/symex" xmlns:wpg="http://schemas.microsoft.com/office/word/2010/wordprocessingGroup" xmlns:wpi="http://schemas.microsoft.com/office/word/2010/wordprocessingInk" xmlns:wne="http://schemas.microsoft.com/office/word/2006/wordml" xmlns:wps="http://schemas.microsoft.com/office/word/2010/wordprocessingShape" mc:Ignorable="w14 w15 w16se w16cid w16 w16cex w16sdtdh w16du wp14">
+<w:footnotes xmlns:wpc="http://schemas.microsoft.com/office/word/2010/wordprocessingCanvas" xmlns:cx="http://schemas.microsoft.com/office/drawing/2014/chartex" xmlns:cx1="http://schemas.microsoft.com/office/drawing/2015/9/8/chartex" xmlns:cx2="http://schemas.microsoft.com/office/drawing/2015/10/21/chartex" xmlns:cx3="http://schemas.microsoft.com/office/drawing/2016/5/9/chartex" xmlns:cx4="http://schemas.microsoft.com/office/drawing/2016/5/10/chartex" xmlns:cx5="http://schemas.microsoft.com/office/drawing/2016/5/11/chartex" xmlns:cx6="http://schemas.microsoft.com/office/drawing/2016/5/12/chartex" xmlns:cx7="http://schemas.microsoft.com/office/drawing/2016/5/13/chartex" xmlns:cx8="http://schemas.microsoft.com/office/drawing/2016/5/14/chartex" xmlns:mc="http://schemas.openxmlformats.org/markup-compatibility/2006" xmlns:aink="http://schemas.microsoft.com/office/drawing/2016/ink" xmlns:am3d="http://schemas.microsoft.com/office/drawing/2017/model3d" xmlns:o="urn:schemas-microsoft-com:office:office" xmlns:oel="http://schemas.microsoft.com/office/2019/extlst" xmlns:r="http://schemas.openxmlformats.org/officeDocument/2006/relationships" xmlns:m="http://schemas.openxmlformats.org/officeDocument/2006/math" xmlns:v="urn:schemas-microsoft-com:vml" xmlns:wp14="http://schemas.microsoft.com/office/word/2010/wordprocessingDrawing" xmlns:wp="http://schemas.openxmlformats.org/drawingml/2006/wordprocessingDrawing" xmlns:w10="urn:schemas-microsoft-com:office:word" xmlns:w="http://schemas.openxmlformats.org/wordprocessingml/2006/main" xmlns:w14="http://schemas.microsoft.com/office/word/2010/wordml" xmlns:w15="http://schemas.microsoft.com/office/word/2012/wordml" xmlns:w16cex="http://schemas.microsoft.com/office/word/2018/wordml/cex" xmlns:w16cid="http://schemas.microsoft.com/office/word/2016/wordml/cid" xmlns:w16="http://schemas.microsoft.com/office/word/2018/wordml" xmlns:w16du="http://schemas.microsoft.com/office/word/2023/wordml/word16du" xmlns:w16sdtdh="http://schemas.microsoft.com/office/word/2020/wordml/sdtdatahash" xmlns:w16sdtfl="http://schemas.microsoft.com/office/word/2024/wordml/sdtformatlock" xmlns:w16se="http://schemas.microsoft.com/office/word/2015/wordml/symex" xmlns:wpg="http://schemas.microsoft.com/office/word/2010/wordprocessingGroup" xmlns:wpi="http://schemas.microsoft.com/office/word/2010/wordprocessingInk" xmlns:wne="http://schemas.microsoft.com/office/word/2006/wordml" xmlns:wps="http://schemas.microsoft.com/office/word/2010/wordprocessingShape" mc:Ignorable="w14 w15 w16se w16cid w16 w16cex w16sdtdh w16sdtfl w16du wp14">
   <w:footnote w:type="separator" w:id="-1">
     <w:p>
       <w:pPr>
@@ -6520,7 +6029,7 @@
 </file>
 
 <file path=word/header1.xml><?xml version="1.0" encoding="utf-8"?>
-<w:hdr xmlns:wpc="http://schemas.microsoft.com/office/word/2010/wordprocessingCanvas" xmlns:cx="http://schemas.microsoft.com/office/drawing/2014/chartex" xmlns:cx1="http://schemas.microsoft.com/office/drawing/2015/9/8/chartex" xmlns:cx2="http://schemas.microsoft.com/office/drawing/2015/10/21/chartex" xmlns:cx3="http://schemas.microsoft.com/office/drawing/2016/5/9/chartex" xmlns:cx4="http://schemas.microsoft.com/office/drawing/2016/5/10/chartex" xmlns:cx5="http://schemas.microsoft.com/office/drawing/2016/5/11/chartex" xmlns:cx6="http://schemas.microsoft.com/office/drawing/2016/5/12/chartex" xmlns:cx7="http://schemas.microsoft.com/office/drawing/2016/5/13/chartex" xmlns:cx8="http://schemas.microsoft.com/office/drawing/2016/5/14/chartex" xmlns:mc="http://schemas.openxmlformats.org/markup-compatibility/2006" xmlns:aink="http://schemas.microsoft.com/office/drawing/2016/ink" xmlns:am3d="http://schemas.microsoft.com/office/drawing/2017/model3d" xmlns:o="urn:schemas-microsoft-com:office:office" xmlns:oel="http://schemas.microsoft.com/office/2019/extlst" xmlns:r="http://schemas.openxmlformats.org/officeDocument/2006/relationships" xmlns:m="http://schemas.openxmlformats.org/officeDocument/2006/math" xmlns:v="urn:schemas-microsoft-com:vml" xmlns:wp14="http://schemas.microsoft.com/office/word/2010/wordprocessingDrawing" xmlns:wp="http://schemas.openxmlformats.org/drawingml/2006/wordprocessingDrawing" xmlns:w10="urn:schemas-microsoft-com:office:word" xmlns:w="http://schemas.openxmlformats.org/wordprocessingml/2006/main" xmlns:w14="http://schemas.microsoft.com/office/word/2010/wordml" xmlns:w15="http://schemas.microsoft.com/office/word/2012/wordml" xmlns:w16cex="http://schemas.microsoft.com/office/word/2018/wordml/cex" xmlns:w16cid="http://schemas.microsoft.com/office/word/2016/wordml/cid" xmlns:w16="http://schemas.microsoft.com/office/word/2018/wordml" xmlns:w16du="http://schemas.microsoft.com/office/word/2023/wordml/word16du" xmlns:w16sdtdh="http://schemas.microsoft.com/office/word/2020/wordml/sdtdatahash" xmlns:w16se="http://schemas.microsoft.com/office/word/2015/wordml/symex" xmlns:wpg="http://schemas.microsoft.com/office/word/2010/wordprocessingGroup" xmlns:wpi="http://schemas.microsoft.com/office/word/2010/wordprocessingInk" xmlns:wne="http://schemas.microsoft.com/office/word/2006/wordml" xmlns:wps="http://schemas.microsoft.com/office/word/2010/wordprocessingShape" mc:Ignorable="w14 w15 w16se w16cid w16 w16cex w16sdtdh w16du wp14">
+<w:hdr xmlns:wpc="http://schemas.microsoft.com/office/word/2010/wordprocessingCanvas" xmlns:cx="http://schemas.microsoft.com/office/drawing/2014/chartex" xmlns:cx1="http://schemas.microsoft.com/office/drawing/2015/9/8/chartex" xmlns:cx2="http://schemas.microsoft.com/office/drawing/2015/10/21/chartex" xmlns:cx3="http://schemas.microsoft.com/office/drawing/2016/5/9/chartex" xmlns:cx4="http://schemas.microsoft.com/office/drawing/2016/5/10/chartex" xmlns:cx5="http://schemas.microsoft.com/office/drawing/2016/5/11/chartex" xmlns:cx6="http://schemas.microsoft.com/office/drawing/2016/5/12/chartex" xmlns:cx7="http://schemas.microsoft.com/office/drawing/2016/5/13/chartex" xmlns:cx8="http://schemas.microsoft.com/office/drawing/2016/5/14/chartex" xmlns:mc="http://schemas.openxmlformats.org/markup-compatibility/2006" xmlns:aink="http://schemas.microsoft.com/office/drawing/2016/ink" xmlns:am3d="http://schemas.microsoft.com/office/drawing/2017/model3d" xmlns:o="urn:schemas-microsoft-com:office:office" xmlns:oel="http://schemas.microsoft.com/office/2019/extlst" xmlns:r="http://schemas.openxmlformats.org/officeDocument/2006/relationships" xmlns:m="http://schemas.openxmlformats.org/officeDocument/2006/math" xmlns:v="urn:schemas-microsoft-com:vml" xmlns:wp14="http://schemas.microsoft.com/office/word/2010/wordprocessingDrawing" xmlns:wp="http://schemas.openxmlformats.org/drawingml/2006/wordprocessingDrawing" xmlns:w10="urn:schemas-microsoft-com:office:word" xmlns:w="http://schemas.openxmlformats.org/wordprocessingml/2006/main" xmlns:w14="http://schemas.microsoft.com/office/word/2010/wordml" xmlns:w15="http://schemas.microsoft.com/office/word/2012/wordml" xmlns:w16cex="http://schemas.microsoft.com/office/word/2018/wordml/cex" xmlns:w16cid="http://schemas.microsoft.com/office/word/2016/wordml/cid" xmlns:w16="http://schemas.microsoft.com/office/word/2018/wordml" xmlns:w16du="http://schemas.microsoft.com/office/word/2023/wordml/word16du" xmlns:w16sdtdh="http://schemas.microsoft.com/office/word/2020/wordml/sdtdatahash" xmlns:w16sdtfl="http://schemas.microsoft.com/office/word/2024/wordml/sdtformatlock" xmlns:w16se="http://schemas.microsoft.com/office/word/2015/wordml/symex" xmlns:wpg="http://schemas.microsoft.com/office/word/2010/wordprocessingGroup" xmlns:wpi="http://schemas.microsoft.com/office/word/2010/wordprocessingInk" xmlns:wne="http://schemas.microsoft.com/office/word/2006/wordml" xmlns:wps="http://schemas.microsoft.com/office/word/2010/wordprocessingShape" mc:Ignorable="w14 w15 w16se w16cid w16 w16cex w16sdtdh w16sdtfl w16du wp14">
   <w:p>
     <w:pPr>
       <w:pStyle w:val="Header"/>
@@ -6531,7 +6040,7 @@
 </file>
 
 <file path=word/numbering.xml><?xml version="1.0" encoding="utf-8"?>
-<w:numbering xmlns:wpc="http://schemas.microsoft.com/office/word/2010/wordprocessingCanvas" xmlns:cx="http://schemas.microsoft.com/office/drawing/2014/chartex" xmlns:cx1="http://schemas.microsoft.com/office/drawing/2015/9/8/chartex" xmlns:cx2="http://schemas.microsoft.com/office/drawing/2015/10/21/chartex" xmlns:cx3="http://schemas.microsoft.com/office/drawing/2016/5/9/chartex" xmlns:cx4="http://schemas.microsoft.com/office/drawing/2016/5/10/chartex" xmlns:cx5="http://schemas.microsoft.com/office/drawing/2016/5/11/chartex" xmlns:cx6="http://schemas.microsoft.com/office/drawing/2016/5/12/chartex" xmlns:cx7="http://schemas.microsoft.com/office/drawing/2016/5/13/chartex" xmlns:cx8="http://schemas.microsoft.com/office/drawing/2016/5/14/chartex" xmlns:mc="http://schemas.openxmlformats.org/markup-compatibility/2006" xmlns:aink="http://schemas.microsoft.com/office/drawing/2016/ink" xmlns:am3d="http://schemas.microsoft.com/office/drawing/2017/model3d" xmlns:o="urn:schemas-microsoft-com:office:office" xmlns:oel="http://schemas.microsoft.com/office/2019/extlst" xmlns:r="http://schemas.openxmlformats.org/officeDocument/2006/relationships" xmlns:m="http://schemas.openxmlformats.org/officeDocument/2006/math" xmlns:v="urn:schemas-microsoft-com:vml" xmlns:wp14="http://schemas.microsoft.com/office/word/2010/wordprocessingDrawing" xmlns:wp="http://schemas.openxmlformats.org/drawingml/2006/wordprocessingDrawing" xmlns:w10="urn:schemas-microsoft-com:office:word" xmlns:w="http://schemas.openxmlformats.org/wordprocessingml/2006/main" xmlns:w14="http://schemas.microsoft.com/office/word/2010/wordml" xmlns:w15="http://schemas.microsoft.com/office/word/2012/wordml" xmlns:w16cex="http://schemas.microsoft.com/office/word/2018/wordml/cex" xmlns:w16cid="http://schemas.microsoft.com/office/word/2016/wordml/cid" xmlns:w16="http://schemas.microsoft.com/office/word/2018/wordml" xmlns:w16du="http://schemas.microsoft.com/office/word/2023/wordml/word16du" xmlns:w16sdtdh="http://schemas.microsoft.com/office/word/2020/wordml/sdtdatahash" xmlns:w16se="http://schemas.microsoft.com/office/word/2015/wordml/symex" xmlns:wpg="http://schemas.microsoft.com/office/word/2010/wordprocessingGroup" xmlns:wpi="http://schemas.microsoft.com/office/word/2010/wordprocessingInk" xmlns:wne="http://schemas.microsoft.com/office/word/2006/wordml" xmlns:wps="http://schemas.microsoft.com/office/word/2010/wordprocessingShape" mc:Ignorable="w14 w15 w16se w16cid w16 w16cex w16sdtdh w16du wp14">
+<w:numbering xmlns:wpc="http://schemas.microsoft.com/office/word/2010/wordprocessingCanvas" xmlns:cx="http://schemas.microsoft.com/office/drawing/2014/chartex" xmlns:cx1="http://schemas.microsoft.com/office/drawing/2015/9/8/chartex" xmlns:cx2="http://schemas.microsoft.com/office/drawing/2015/10/21/chartex" xmlns:cx3="http://schemas.microsoft.com/office/drawing/2016/5/9/chartex" xmlns:cx4="http://schemas.microsoft.com/office/drawing/2016/5/10/chartex" xmlns:cx5="http://schemas.microsoft.com/office/drawing/2016/5/11/chartex" xmlns:cx6="http://schemas.microsoft.com/office/drawing/2016/5/12/chartex" xmlns:cx7="http://schemas.microsoft.com/office/drawing/2016/5/13/chartex" xmlns:cx8="http://schemas.microsoft.com/office/drawing/2016/5/14/chartex" xmlns:mc="http://schemas.openxmlformats.org/markup-compatibility/2006" xmlns:aink="http://schemas.microsoft.com/office/drawing/2016/ink" xmlns:am3d="http://schemas.microsoft.com/office/drawing/2017/model3d" xmlns:o="urn:schemas-microsoft-com:office:office" xmlns:oel="http://schemas.microsoft.com/office/2019/extlst" xmlns:r="http://schemas.openxmlformats.org/officeDocument/2006/relationships" xmlns:m="http://schemas.openxmlformats.org/officeDocument/2006/math" xmlns:v="urn:schemas-microsoft-com:vml" xmlns:wp14="http://schemas.microsoft.com/office/word/2010/wordprocessingDrawing" xmlns:wp="http://schemas.openxmlformats.org/drawingml/2006/wordprocessingDrawing" xmlns:w10="urn:schemas-microsoft-com:office:word" xmlns:w="http://schemas.openxmlformats.org/wordprocessingml/2006/main" xmlns:w14="http://schemas.microsoft.com/office/word/2010/wordml" xmlns:w15="http://schemas.microsoft.com/office/word/2012/wordml" xmlns:w16cex="http://schemas.microsoft.com/office/word/2018/wordml/cex" xmlns:w16cid="http://schemas.microsoft.com/office/word/2016/wordml/cid" xmlns:w16="http://schemas.microsoft.com/office/word/2018/wordml" xmlns:w16du="http://schemas.microsoft.com/office/word/2023/wordml/word16du" xmlns:w16sdtdh="http://schemas.microsoft.com/office/word/2020/wordml/sdtdatahash" xmlns:w16sdtfl="http://schemas.microsoft.com/office/word/2024/wordml/sdtformatlock" xmlns:w16se="http://schemas.microsoft.com/office/word/2015/wordml/symex" xmlns:wpg="http://schemas.microsoft.com/office/word/2010/wordprocessingGroup" xmlns:wpi="http://schemas.microsoft.com/office/word/2010/wordprocessingInk" xmlns:wne="http://schemas.microsoft.com/office/word/2006/wordml" xmlns:wps="http://schemas.microsoft.com/office/word/2010/wordprocessingShape" mc:Ignorable="w14 w15 w16se w16cid w16 w16cex w16sdtdh w16sdtfl w16du wp14">
   <w:abstractNum w:abstractNumId="0" w15:restartNumberingAfterBreak="0">
     <w:nsid w:val="02256621"/>
     <w:multiLevelType w:val="hybridMultilevel"/>
@@ -10681,7 +10190,7 @@
 </file>
 
 <file path=word/styles.xml><?xml version="1.0" encoding="utf-8"?>
-<w:styles xmlns:mc="http://schemas.openxmlformats.org/markup-compatibility/2006" xmlns:r="http://schemas.openxmlformats.org/officeDocument/2006/relationships" xmlns:w="http://schemas.openxmlformats.org/wordprocessingml/2006/main" xmlns:w14="http://schemas.microsoft.com/office/word/2010/wordml" xmlns:w15="http://schemas.microsoft.com/office/word/2012/wordml" xmlns:w16cex="http://schemas.microsoft.com/office/word/2018/wordml/cex" xmlns:w16cid="http://schemas.microsoft.com/office/word/2016/wordml/cid" xmlns:w16="http://schemas.microsoft.com/office/word/2018/wordml" xmlns:w16du="http://schemas.microsoft.com/office/word/2023/wordml/word16du" xmlns:w16sdtdh="http://schemas.microsoft.com/office/word/2020/wordml/sdtdatahash" xmlns:w16se="http://schemas.microsoft.com/office/word/2015/wordml/symex" mc:Ignorable="w14 w15 w16se w16cid w16 w16cex w16sdtdh w16du">
+<w:styles xmlns:mc="http://schemas.openxmlformats.org/markup-compatibility/2006" xmlns:r="http://schemas.openxmlformats.org/officeDocument/2006/relationships" xmlns:w="http://schemas.openxmlformats.org/wordprocessingml/2006/main" xmlns:w14="http://schemas.microsoft.com/office/word/2010/wordml" xmlns:w15="http://schemas.microsoft.com/office/word/2012/wordml" xmlns:w16cex="http://schemas.microsoft.com/office/word/2018/wordml/cex" xmlns:w16cid="http://schemas.microsoft.com/office/word/2016/wordml/cid" xmlns:w16="http://schemas.microsoft.com/office/word/2018/wordml" xmlns:w16du="http://schemas.microsoft.com/office/word/2023/wordml/word16du" xmlns:w16sdtdh="http://schemas.microsoft.com/office/word/2020/wordml/sdtdatahash" xmlns:w16sdtfl="http://schemas.microsoft.com/office/word/2024/wordml/sdtformatlock" xmlns:w16se="http://schemas.microsoft.com/office/word/2015/wordml/symex" mc:Ignorable="w14 w15 w16se w16cid w16 w16cex w16sdtdh w16sdtfl w16du">
   <w:docDefaults>
     <w:rPrDefault>
       <w:rPr>
